--- a/Reference Files and Tutorials/Outline for Thermal Desktop Workshop.docx
+++ b/Reference Files and Tutorials/Outline for Thermal Desktop Workshop.docx
@@ -38,18 +38,8 @@
           <w:sz w:val="24"/>
           <w:szCs w:val="24"/>
         </w:rPr>
-        <w:t xml:space="preserve">Using </w:t>
-      </w:r>
-      <w:proofErr w:type="spellStart"/>
-      <w:r>
-        <w:rPr>
-          <w:rFonts w:ascii="Times New Roman" w:hAnsi="Times New Roman" w:cs="Times New Roman"/>
-          <w:sz w:val="24"/>
-          <w:szCs w:val="24"/>
-        </w:rPr>
-        <w:t>Github</w:t>
-      </w:r>
-      <w:proofErr w:type="spellEnd"/>
+        <w:t>Using Github</w:t>
+      </w:r>
     </w:p>
     <w:p>
       <w:pPr>
@@ -70,25 +60,7 @@
           <w:sz w:val="24"/>
           <w:szCs w:val="24"/>
         </w:rPr>
-        <w:t xml:space="preserve">Download </w:t>
-      </w:r>
-      <w:proofErr w:type="spellStart"/>
-      <w:r>
-        <w:rPr>
-          <w:rFonts w:ascii="Times New Roman" w:hAnsi="Times New Roman" w:cs="Times New Roman"/>
-          <w:sz w:val="24"/>
-          <w:szCs w:val="24"/>
-        </w:rPr>
-        <w:t>Github</w:t>
-      </w:r>
-      <w:proofErr w:type="spellEnd"/>
-      <w:r>
-        <w:rPr>
-          <w:rFonts w:ascii="Times New Roman" w:hAnsi="Times New Roman" w:cs="Times New Roman"/>
-          <w:sz w:val="24"/>
-          <w:szCs w:val="24"/>
-        </w:rPr>
-        <w:t xml:space="preserve"> Desktop</w:t>
+        <w:t>Download Github Desktop</w:t>
       </w:r>
     </w:p>
     <w:p>
@@ -110,18 +82,8 @@
           <w:sz w:val="24"/>
           <w:szCs w:val="24"/>
         </w:rPr>
-        <w:t xml:space="preserve">Sign </w:t>
-      </w:r>
-      <w:proofErr w:type="gramStart"/>
-      <w:r>
-        <w:rPr>
-          <w:rFonts w:ascii="Times New Roman" w:hAnsi="Times New Roman" w:cs="Times New Roman"/>
-          <w:sz w:val="24"/>
-          <w:szCs w:val="24"/>
-        </w:rPr>
-        <w:t>up</w:t>
-      </w:r>
-      <w:proofErr w:type="gramEnd"/>
+        <w:t>Sign up</w:t>
+      </w:r>
     </w:p>
     <w:p>
       <w:pPr>
@@ -142,18 +104,8 @@
           <w:sz w:val="24"/>
           <w:szCs w:val="24"/>
         </w:rPr>
-        <w:t xml:space="preserve">Pull main </w:t>
-      </w:r>
-      <w:proofErr w:type="gramStart"/>
-      <w:r>
-        <w:rPr>
-          <w:rFonts w:ascii="Times New Roman" w:hAnsi="Times New Roman" w:cs="Times New Roman"/>
-          <w:sz w:val="24"/>
-          <w:szCs w:val="24"/>
-        </w:rPr>
-        <w:t>repository</w:t>
-      </w:r>
-      <w:proofErr w:type="gramEnd"/>
+        <w:t>Pull main repository</w:t>
+      </w:r>
     </w:p>
     <w:p>
       <w:pPr>
@@ -240,18 +192,8 @@
           <w:sz w:val="24"/>
           <w:szCs w:val="24"/>
         </w:rPr>
-        <w:t xml:space="preserve">Increase model </w:t>
-      </w:r>
-      <w:proofErr w:type="gramStart"/>
-      <w:r>
-        <w:rPr>
-          <w:rFonts w:ascii="Times New Roman" w:hAnsi="Times New Roman" w:cs="Times New Roman"/>
-          <w:sz w:val="24"/>
-          <w:szCs w:val="24"/>
-        </w:rPr>
-        <w:t>detail</w:t>
-      </w:r>
-      <w:proofErr w:type="gramEnd"/>
+        <w:t>Increase model detail</w:t>
+      </w:r>
     </w:p>
     <w:p>
       <w:pPr>
@@ -272,25 +214,7 @@
           <w:sz w:val="24"/>
           <w:szCs w:val="24"/>
         </w:rPr>
-        <w:t xml:space="preserve">Double </w:t>
-      </w:r>
-      <w:proofErr w:type="gramStart"/>
-      <w:r>
-        <w:rPr>
-          <w:rFonts w:ascii="Times New Roman" w:hAnsi="Times New Roman" w:cs="Times New Roman"/>
-          <w:sz w:val="24"/>
-          <w:szCs w:val="24"/>
-        </w:rPr>
-        <w:t>click</w:t>
-      </w:r>
-      <w:proofErr w:type="gramEnd"/>
-      <w:r>
-        <w:rPr>
-          <w:rFonts w:ascii="Times New Roman" w:hAnsi="Times New Roman" w:cs="Times New Roman"/>
-          <w:sz w:val="24"/>
-          <w:szCs w:val="24"/>
-        </w:rPr>
-        <w:t xml:space="preserve"> surface to edit</w:t>
+        <w:t>Double click surface to edit</w:t>
       </w:r>
     </w:p>
     <w:p>
@@ -334,25 +258,7 @@
           <w:sz w:val="24"/>
           <w:szCs w:val="24"/>
         </w:rPr>
-        <w:t>Punch in first coordinate (</w:t>
-      </w:r>
-      <w:proofErr w:type="gramStart"/>
-      <w:r>
-        <w:rPr>
-          <w:rFonts w:ascii="Times New Roman" w:hAnsi="Times New Roman" w:cs="Times New Roman"/>
-          <w:sz w:val="24"/>
-          <w:szCs w:val="24"/>
-        </w:rPr>
-        <w:t>#,#</w:t>
-      </w:r>
-      <w:proofErr w:type="gramEnd"/>
-      <w:r>
-        <w:rPr>
-          <w:rFonts w:ascii="Times New Roman" w:hAnsi="Times New Roman" w:cs="Times New Roman"/>
-          <w:sz w:val="24"/>
-          <w:szCs w:val="24"/>
-        </w:rPr>
-        <w:t>,# ENTER)</w:t>
+        <w:t>Punch in first coordinate (#,#,# ENTER)</w:t>
       </w:r>
     </w:p>
     <w:p>
@@ -374,18 +280,8 @@
           <w:sz w:val="24"/>
           <w:szCs w:val="24"/>
         </w:rPr>
-        <w:t xml:space="preserve">Next two coordinates to create rest of </w:t>
-      </w:r>
-      <w:proofErr w:type="gramStart"/>
-      <w:r>
-        <w:rPr>
-          <w:rFonts w:ascii="Times New Roman" w:hAnsi="Times New Roman" w:cs="Times New Roman"/>
-          <w:sz w:val="24"/>
-          <w:szCs w:val="24"/>
-        </w:rPr>
-        <w:t>surface</w:t>
-      </w:r>
-      <w:proofErr w:type="gramEnd"/>
+        <w:t>Next two coordinates to create rest of surface</w:t>
+      </w:r>
     </w:p>
     <w:p>
       <w:pPr>
@@ -428,18 +324,338 @@
           <w:sz w:val="24"/>
           <w:szCs w:val="24"/>
         </w:rPr>
-        <w:t xml:space="preserve">Top/Out is determined from righthand rule with the first two vectors as the two lines coming out of </w:t>
-      </w:r>
-      <w:proofErr w:type="gramStart"/>
-      <w:r>
-        <w:rPr>
-          <w:rFonts w:ascii="Times New Roman" w:hAnsi="Times New Roman" w:cs="Times New Roman"/>
-          <w:sz w:val="24"/>
-          <w:szCs w:val="24"/>
-        </w:rPr>
-        <w:t>origin</w:t>
-      </w:r>
-      <w:proofErr w:type="gramEnd"/>
+        <w:t>Top/Out is determined from righthand rule with the first two vectors as the two lines coming out of origin</w:t>
+      </w:r>
+    </w:p>
+    <w:p>
+      <w:pPr>
+        <w:pStyle w:val="ListParagraph"/>
+        <w:numPr>
+          <w:ilvl w:val="1"/>
+          <w:numId w:val="1"/>
+        </w:numPr>
+        <w:rPr>
+          <w:rFonts w:ascii="Times New Roman" w:hAnsi="Times New Roman" w:cs="Times New Roman"/>
+          <w:sz w:val="24"/>
+          <w:szCs w:val="24"/>
+        </w:rPr>
+      </w:pPr>
+      <w:r>
+        <w:rPr>
+          <w:rFonts w:ascii="Times New Roman" w:hAnsi="Times New Roman" w:cs="Times New Roman"/>
+          <w:sz w:val="24"/>
+          <w:szCs w:val="24"/>
+        </w:rPr>
+        <w:t>Continue for all remaining sides</w:t>
+      </w:r>
+    </w:p>
+    <w:p>
+      <w:pPr>
+        <w:pStyle w:val="ListParagraph"/>
+        <w:numPr>
+          <w:ilvl w:val="1"/>
+          <w:numId w:val="1"/>
+        </w:numPr>
+        <w:rPr>
+          <w:rFonts w:ascii="Times New Roman" w:hAnsi="Times New Roman" w:cs="Times New Roman"/>
+          <w:sz w:val="24"/>
+          <w:szCs w:val="24"/>
+        </w:rPr>
+      </w:pPr>
+      <w:r>
+        <w:rPr>
+          <w:rFonts w:ascii="Times New Roman" w:hAnsi="Times New Roman" w:cs="Times New Roman"/>
+          <w:sz w:val="24"/>
+          <w:szCs w:val="24"/>
+        </w:rPr>
+        <w:t>You can snap to existing points</w:t>
+      </w:r>
+    </w:p>
+    <w:p>
+      <w:pPr>
+        <w:pStyle w:val="ListParagraph"/>
+        <w:numPr>
+          <w:ilvl w:val="1"/>
+          <w:numId w:val="1"/>
+        </w:numPr>
+        <w:rPr>
+          <w:rFonts w:ascii="Times New Roman" w:hAnsi="Times New Roman" w:cs="Times New Roman"/>
+          <w:sz w:val="24"/>
+          <w:szCs w:val="24"/>
+        </w:rPr>
+      </w:pPr>
+      <w:r>
+        <w:rPr>
+          <w:rFonts w:ascii="Times New Roman" w:hAnsi="Times New Roman" w:cs="Times New Roman"/>
+          <w:sz w:val="24"/>
+          <w:szCs w:val="24"/>
+        </w:rPr>
+        <w:t>Name individual faces</w:t>
+      </w:r>
+    </w:p>
+    <w:p>
+      <w:pPr>
+        <w:pStyle w:val="ListParagraph"/>
+        <w:numPr>
+          <w:ilvl w:val="1"/>
+          <w:numId w:val="1"/>
+        </w:numPr>
+        <w:rPr>
+          <w:rFonts w:ascii="Times New Roman" w:hAnsi="Times New Roman" w:cs="Times New Roman"/>
+          <w:sz w:val="24"/>
+          <w:szCs w:val="24"/>
+        </w:rPr>
+      </w:pPr>
+      <w:r>
+        <w:rPr>
+          <w:rFonts w:ascii="Times New Roman" w:hAnsi="Times New Roman" w:cs="Times New Roman"/>
+          <w:sz w:val="24"/>
+          <w:szCs w:val="24"/>
+        </w:rPr>
+        <w:t>You can edit all faces at once, 5x5 nodes with Aluminum material</w:t>
+      </w:r>
+    </w:p>
+    <w:p>
+      <w:pPr>
+        <w:pStyle w:val="ListParagraph"/>
+        <w:numPr>
+          <w:ilvl w:val="0"/>
+          <w:numId w:val="1"/>
+        </w:numPr>
+        <w:rPr>
+          <w:rFonts w:ascii="Times New Roman" w:hAnsi="Times New Roman" w:cs="Times New Roman"/>
+          <w:sz w:val="24"/>
+          <w:szCs w:val="24"/>
+        </w:rPr>
+      </w:pPr>
+      <w:r>
+        <w:rPr>
+          <w:rFonts w:ascii="Times New Roman" w:hAnsi="Times New Roman" w:cs="Times New Roman"/>
+          <w:sz w:val="24"/>
+          <w:szCs w:val="24"/>
+        </w:rPr>
+        <w:t>Material Properties</w:t>
+      </w:r>
+    </w:p>
+    <w:p>
+      <w:pPr>
+        <w:pStyle w:val="ListParagraph"/>
+        <w:numPr>
+          <w:ilvl w:val="1"/>
+          <w:numId w:val="1"/>
+        </w:numPr>
+        <w:rPr>
+          <w:rFonts w:ascii="Times New Roman" w:hAnsi="Times New Roman" w:cs="Times New Roman"/>
+          <w:sz w:val="24"/>
+          <w:szCs w:val="24"/>
+        </w:rPr>
+      </w:pPr>
+      <w:r>
+        <w:rPr>
+          <w:rFonts w:ascii="Times New Roman" w:hAnsi="Times New Roman" w:cs="Times New Roman"/>
+          <w:sz w:val="24"/>
+          <w:szCs w:val="24"/>
+        </w:rPr>
+        <w:t>Optical</w:t>
+      </w:r>
+    </w:p>
+    <w:p>
+      <w:pPr>
+        <w:pStyle w:val="ListParagraph"/>
+        <w:numPr>
+          <w:ilvl w:val="2"/>
+          <w:numId w:val="1"/>
+        </w:numPr>
+        <w:rPr>
+          <w:rFonts w:ascii="Times New Roman" w:hAnsi="Times New Roman" w:cs="Times New Roman"/>
+          <w:sz w:val="24"/>
+          <w:szCs w:val="24"/>
+        </w:rPr>
+      </w:pPr>
+      <w:r>
+        <w:rPr>
+          <w:rFonts w:ascii="Times New Roman" w:hAnsi="Times New Roman" w:cs="Times New Roman"/>
+          <w:sz w:val="24"/>
+          <w:szCs w:val="24"/>
+        </w:rPr>
+        <w:t>Choose Optical Database</w:t>
+      </w:r>
+    </w:p>
+    <w:p>
+      <w:pPr>
+        <w:pStyle w:val="ListParagraph"/>
+        <w:numPr>
+          <w:ilvl w:val="2"/>
+          <w:numId w:val="1"/>
+        </w:numPr>
+        <w:rPr>
+          <w:rFonts w:ascii="Times New Roman" w:hAnsi="Times New Roman" w:cs="Times New Roman"/>
+          <w:sz w:val="24"/>
+          <w:szCs w:val="24"/>
+        </w:rPr>
+      </w:pPr>
+      <w:r>
+        <w:rPr>
+          <w:rFonts w:ascii="Times New Roman" w:hAnsi="Times New Roman" w:cs="Times New Roman"/>
+          <w:sz w:val="24"/>
+          <w:szCs w:val="24"/>
+        </w:rPr>
+        <w:t>Absorptivity, Emissivity</w:t>
+      </w:r>
+    </w:p>
+    <w:p>
+      <w:pPr>
+        <w:pStyle w:val="ListParagraph"/>
+        <w:numPr>
+          <w:ilvl w:val="1"/>
+          <w:numId w:val="1"/>
+        </w:numPr>
+        <w:rPr>
+          <w:rFonts w:ascii="Times New Roman" w:hAnsi="Times New Roman" w:cs="Times New Roman"/>
+          <w:sz w:val="24"/>
+          <w:szCs w:val="24"/>
+        </w:rPr>
+      </w:pPr>
+      <w:r>
+        <w:rPr>
+          <w:rFonts w:ascii="Times New Roman" w:hAnsi="Times New Roman" w:cs="Times New Roman"/>
+          <w:sz w:val="24"/>
+          <w:szCs w:val="24"/>
+        </w:rPr>
+        <w:t>Thermophysical</w:t>
+      </w:r>
+    </w:p>
+    <w:p>
+      <w:pPr>
+        <w:pStyle w:val="ListParagraph"/>
+        <w:numPr>
+          <w:ilvl w:val="2"/>
+          <w:numId w:val="1"/>
+        </w:numPr>
+        <w:rPr>
+          <w:rFonts w:ascii="Times New Roman" w:hAnsi="Times New Roman" w:cs="Times New Roman"/>
+          <w:sz w:val="24"/>
+          <w:szCs w:val="24"/>
+        </w:rPr>
+      </w:pPr>
+      <w:r>
+        <w:rPr>
+          <w:rFonts w:ascii="Times New Roman" w:hAnsi="Times New Roman" w:cs="Times New Roman"/>
+          <w:sz w:val="24"/>
+          <w:szCs w:val="24"/>
+        </w:rPr>
+        <w:t>Choose Thermophysical Database</w:t>
+      </w:r>
+    </w:p>
+    <w:p>
+      <w:pPr>
+        <w:pStyle w:val="ListParagraph"/>
+        <w:numPr>
+          <w:ilvl w:val="2"/>
+          <w:numId w:val="1"/>
+        </w:numPr>
+        <w:rPr>
+          <w:rFonts w:ascii="Times New Roman" w:hAnsi="Times New Roman" w:cs="Times New Roman"/>
+          <w:sz w:val="24"/>
+          <w:szCs w:val="24"/>
+        </w:rPr>
+      </w:pPr>
+      <w:r>
+        <w:rPr>
+          <w:rFonts w:ascii="Times New Roman" w:hAnsi="Times New Roman" w:cs="Times New Roman"/>
+          <w:sz w:val="24"/>
+          <w:szCs w:val="24"/>
+        </w:rPr>
+        <w:t>Density, Conductivity, Specific Heat</w:t>
+      </w:r>
+    </w:p>
+    <w:p>
+      <w:pPr>
+        <w:pStyle w:val="ListParagraph"/>
+        <w:numPr>
+          <w:ilvl w:val="0"/>
+          <w:numId w:val="1"/>
+        </w:numPr>
+        <w:rPr>
+          <w:rFonts w:ascii="Times New Roman" w:hAnsi="Times New Roman" w:cs="Times New Roman"/>
+          <w:sz w:val="24"/>
+          <w:szCs w:val="24"/>
+        </w:rPr>
+      </w:pPr>
+      <w:r>
+        <w:rPr>
+          <w:rFonts w:ascii="Times New Roman" w:hAnsi="Times New Roman" w:cs="Times New Roman"/>
+          <w:sz w:val="24"/>
+          <w:szCs w:val="24"/>
+        </w:rPr>
+        <w:t>Assigning Properties to Satellite</w:t>
+      </w:r>
+    </w:p>
+    <w:p>
+      <w:pPr>
+        <w:pStyle w:val="ListParagraph"/>
+        <w:numPr>
+          <w:ilvl w:val="1"/>
+          <w:numId w:val="1"/>
+        </w:numPr>
+        <w:rPr>
+          <w:rFonts w:ascii="Times New Roman" w:hAnsi="Times New Roman" w:cs="Times New Roman"/>
+          <w:sz w:val="24"/>
+          <w:szCs w:val="24"/>
+        </w:rPr>
+      </w:pPr>
+      <w:r>
+        <w:rPr>
+          <w:rFonts w:ascii="Times New Roman" w:hAnsi="Times New Roman" w:cs="Times New Roman"/>
+          <w:sz w:val="24"/>
+          <w:szCs w:val="24"/>
+        </w:rPr>
+        <w:t>Radiation</w:t>
+      </w:r>
+    </w:p>
+    <w:p>
+      <w:pPr>
+        <w:pStyle w:val="ListParagraph"/>
+        <w:numPr>
+          <w:ilvl w:val="2"/>
+          <w:numId w:val="1"/>
+        </w:numPr>
+        <w:rPr>
+          <w:rFonts w:ascii="Times New Roman" w:hAnsi="Times New Roman" w:cs="Times New Roman"/>
+          <w:sz w:val="24"/>
+          <w:szCs w:val="24"/>
+        </w:rPr>
+      </w:pPr>
+      <w:r>
+        <w:rPr>
+          <w:rFonts w:ascii="Times New Roman" w:hAnsi="Times New Roman" w:cs="Times New Roman"/>
+          <w:sz w:val="24"/>
+          <w:szCs w:val="24"/>
+        </w:rPr>
+        <w:t>Check Top/Out vs. Bottom/In via Active Display Preferences</w:t>
+      </w:r>
+    </w:p>
+    <w:p>
+      <w:pPr>
+        <w:pStyle w:val="ListParagraph"/>
+        <w:numPr>
+          <w:ilvl w:val="2"/>
+          <w:numId w:val="1"/>
+        </w:numPr>
+        <w:rPr>
+          <w:rFonts w:ascii="Times New Roman" w:hAnsi="Times New Roman" w:cs="Times New Roman"/>
+          <w:sz w:val="24"/>
+          <w:szCs w:val="24"/>
+        </w:rPr>
+      </w:pPr>
+      <w:r>
+        <w:rPr>
+          <w:rFonts w:ascii="Times New Roman" w:hAnsi="Times New Roman" w:cs="Times New Roman"/>
+          <w:sz w:val="24"/>
+          <w:szCs w:val="24"/>
+        </w:rPr>
+        <w:t>Assign Properties to Correct Side</w:t>
+      </w:r>
     </w:p>
     <w:p>
       <w:pPr>
